--- a/HomeAssignment2/docs/Report.docx
+++ b/HomeAssignment2/docs/Report.docx
@@ -1747,7 +1747,12 @@
         <w:t xml:space="preserve"> for linear function.</w:t>
       </w:r>
       <w:r>
-        <w:t xml:space="preserve"> Generated normally distributed data</w:t>
+        <w:t xml:space="preserve"> Generated normally </w:t>
+      </w:r>
+      <w:bookmarkStart w:id="0" w:name="_GoBack"/>
+      <w:bookmarkEnd w:id="0"/>
+      <w:r>
+        <w:t>distributed data</w:t>
       </w:r>
       <w:r>
         <w:t xml:space="preserve"> </w:t>
@@ -1765,11 +1770,7 @@
         <w:t xml:space="preserve"> </w:t>
       </w:r>
       <w:r>
-        <w:t xml:space="preserve">Used </w:t>
-      </w:r>
-      <w:bookmarkStart w:id="0" w:name="_GoBack"/>
-      <w:r>
-        <w:t>mean square</w:t>
+        <w:t>Used mean square</w:t>
       </w:r>
       <w:r>
         <w:t>d</w:t>
@@ -1777,7 +1778,6 @@
       <w:r>
         <w:t xml:space="preserve"> error function</w:t>
       </w:r>
-      <w:bookmarkEnd w:id="0"/>
       <w:r>
         <w:t xml:space="preserve"> </w:t>
       </w:r>
@@ -1983,221 +1983,7 @@
                   <w:rPr>
                     <w:rFonts w:ascii="Cambria Math" w:eastAsiaTheme="minorEastAsia" w:hAnsi="Cambria Math"/>
                   </w:rPr>
-                  <m:t>a=a-</m:t>
-                </m:r>
-                <m:r>
-                  <w:rPr>
-                    <w:rFonts w:ascii="Cambria Math" w:eastAsiaTheme="minorEastAsia" w:hAnsi="Cambria Math"/>
-                  </w:rPr>
-                  <m:t>t</m:t>
-                </m:r>
-                <m:r>
-                  <w:rPr>
-                    <w:rFonts w:ascii="Cambria Math" w:eastAsiaTheme="minorEastAsia" w:hAnsi="Cambria Math"/>
-                  </w:rPr>
-                  <m:t>⋅(-</m:t>
-                </m:r>
-                <m:f>
-                  <m:fPr>
-                    <m:ctrlPr>
-                      <w:rPr>
-                        <w:rFonts w:ascii="Cambria Math" w:hAnsi="Cambria Math"/>
-                        <w:i/>
-                      </w:rPr>
-                    </m:ctrlPr>
-                  </m:fPr>
-                  <m:num>
-                    <m:r>
-                      <w:rPr>
-                        <w:rFonts w:ascii="Cambria Math" w:hAnsi="Cambria Math"/>
-                      </w:rPr>
-                      <m:t>2</m:t>
-                    </m:r>
-                  </m:num>
-                  <m:den>
-                    <m:r>
-                      <w:rPr>
-                        <w:rFonts w:ascii="Cambria Math" w:hAnsi="Cambria Math"/>
-                      </w:rPr>
-                      <m:t>n</m:t>
-                    </m:r>
-                  </m:den>
-                </m:f>
-                <m:nary>
-                  <m:naryPr>
-                    <m:chr m:val="∑"/>
-                    <m:limLoc m:val="subSup"/>
-                    <m:ctrlPr>
-                      <w:rPr>
-                        <w:rFonts w:ascii="Cambria Math" w:hAnsi="Cambria Math"/>
-                        <w:i/>
-                      </w:rPr>
-                    </m:ctrlPr>
-                  </m:naryPr>
-                  <m:sub>
-                    <m:r>
-                      <w:rPr>
-                        <w:rFonts w:ascii="Cambria Math" w:hAnsi="Cambria Math"/>
-                      </w:rPr>
-                      <m:t>i=0</m:t>
-                    </m:r>
-                  </m:sub>
-                  <m:sup>
-                    <m:r>
-                      <w:rPr>
-                        <w:rFonts w:ascii="Cambria Math" w:hAnsi="Cambria Math"/>
-                      </w:rPr>
-                      <m:t>n</m:t>
-                    </m:r>
-                  </m:sup>
-                  <m:e>
-                    <m:sSup>
-                      <m:sSupPr>
-                        <m:ctrlPr>
-                          <w:rPr>
-                            <w:rFonts w:ascii="Cambria Math" w:hAnsi="Cambria Math"/>
-                            <w:i/>
-                          </w:rPr>
-                        </m:ctrlPr>
-                      </m:sSupPr>
-                      <m:e>
-                        <m:r>
-                          <w:rPr>
-                            <w:rFonts w:ascii="Cambria Math" w:hAnsi="Cambria Math"/>
-                          </w:rPr>
-                          <m:t>(</m:t>
-                        </m:r>
-                        <m:sSub>
-                          <m:sSubPr>
-                            <m:ctrlPr>
-                              <w:rPr>
-                                <w:rFonts w:ascii="Cambria Math" w:hAnsi="Cambria Math"/>
-                                <w:i/>
-                              </w:rPr>
-                            </m:ctrlPr>
-                          </m:sSubPr>
-                          <m:e>
-                            <m:r>
-                              <w:rPr>
-                                <w:rFonts w:ascii="Cambria Math" w:hAnsi="Cambria Math"/>
-                              </w:rPr>
-                              <m:t>y</m:t>
-                            </m:r>
-                          </m:e>
-                          <m:sub>
-                            <m:r>
-                              <w:rPr>
-                                <w:rFonts w:ascii="Cambria Math" w:hAnsi="Cambria Math"/>
-                              </w:rPr>
-                              <m:t>i</m:t>
-                            </m:r>
-                          </m:sub>
-                        </m:sSub>
-                        <m:r>
-                          <w:rPr>
-                            <w:rFonts w:ascii="Cambria Math" w:hAnsi="Cambria Math"/>
-                          </w:rPr>
-                          <m:t>-</m:t>
-                        </m:r>
-                        <m:d>
-                          <m:dPr>
-                            <m:ctrlPr>
-                              <w:rPr>
-                                <w:rFonts w:ascii="Cambria Math" w:hAnsi="Cambria Math"/>
-                                <w:i/>
-                              </w:rPr>
-                            </m:ctrlPr>
-                          </m:dPr>
-                          <m:e>
-                            <m:r>
-                              <w:rPr>
-                                <w:rFonts w:ascii="Cambria Math" w:hAnsi="Cambria Math"/>
-                              </w:rPr>
-                              <m:t>a</m:t>
-                            </m:r>
-                            <m:sSub>
-                              <m:sSubPr>
-                                <m:ctrlPr>
-                                  <w:rPr>
-                                    <w:rFonts w:ascii="Cambria Math" w:hAnsi="Cambria Math"/>
-                                    <w:i/>
-                                  </w:rPr>
-                                </m:ctrlPr>
-                              </m:sSubPr>
-                              <m:e>
-                                <m:r>
-                                  <w:rPr>
-                                    <w:rFonts w:ascii="Cambria Math" w:hAnsi="Cambria Math"/>
-                                  </w:rPr>
-                                  <m:t>x</m:t>
-                                </m:r>
-                              </m:e>
-                              <m:sub>
-                                <m:r>
-                                  <w:rPr>
-                                    <w:rFonts w:ascii="Cambria Math" w:hAnsi="Cambria Math"/>
-                                  </w:rPr>
-                                  <m:t>i</m:t>
-                                </m:r>
-                              </m:sub>
-                            </m:sSub>
-                            <m:r>
-                              <w:rPr>
-                                <w:rFonts w:ascii="Cambria Math" w:hAnsi="Cambria Math"/>
-                              </w:rPr>
-                              <m:t>+b</m:t>
-                            </m:r>
-                          </m:e>
-                        </m:d>
-                        <m:r>
-                          <w:rPr>
-                            <w:rFonts w:ascii="Cambria Math" w:hAnsi="Cambria Math"/>
-                          </w:rPr>
-                          <m:t>)</m:t>
-                        </m:r>
-                        <m:r>
-                          <w:rPr>
-                            <w:rFonts w:ascii="Cambria Math" w:hAnsi="Cambria Math"/>
-                          </w:rPr>
-                          <m:t>)</m:t>
-                        </m:r>
-                      </m:e>
-                      <m:sup>
-                        <m:r>
-                          <w:rPr>
-                            <w:rFonts w:ascii="Cambria Math" w:hAnsi="Cambria Math"/>
-                          </w:rPr>
-                          <m:t xml:space="preserve"> </m:t>
-                        </m:r>
-                      </m:sup>
-                    </m:sSup>
-                  </m:e>
-                </m:nary>
-              </m:e>
-              <m:e>
-                <m:r>
-                  <w:rPr>
-                    <w:rFonts w:ascii="Cambria Math" w:eastAsiaTheme="minorEastAsia" w:hAnsi="Cambria Math"/>
-                  </w:rPr>
-                  <m:t>b</m:t>
-                </m:r>
-                <m:r>
-                  <w:rPr>
-                    <w:rFonts w:ascii="Cambria Math" w:eastAsiaTheme="minorEastAsia" w:hAnsi="Cambria Math"/>
-                  </w:rPr>
-                  <m:t>=</m:t>
-                </m:r>
-                <m:r>
-                  <w:rPr>
-                    <w:rFonts w:ascii="Cambria Math" w:eastAsiaTheme="minorEastAsia" w:hAnsi="Cambria Math"/>
-                  </w:rPr>
-                  <m:t>b</m:t>
-                </m:r>
-                <m:r>
-                  <w:rPr>
-                    <w:rFonts w:ascii="Cambria Math" w:eastAsiaTheme="minorEastAsia" w:hAnsi="Cambria Math"/>
-                  </w:rPr>
-                  <m:t>-t⋅(-</m:t>
+                  <m:t>a=a-t⋅(-</m:t>
                 </m:r>
                 <m:f>
                   <m:fPr>
@@ -2375,11 +2161,183 @@
                               </w:rPr>
                               <m:t>+b</m:t>
                             </m:r>
+                          </m:e>
+                        </m:d>
+                        <m:r>
+                          <w:rPr>
+                            <w:rFonts w:ascii="Cambria Math" w:hAnsi="Cambria Math"/>
+                          </w:rPr>
+                          <m:t>))</m:t>
+                        </m:r>
+                      </m:e>
+                      <m:sup>
+                        <m:r>
+                          <w:rPr>
+                            <w:rFonts w:ascii="Cambria Math" w:hAnsi="Cambria Math"/>
+                          </w:rPr>
+                          <m:t xml:space="preserve"> </m:t>
+                        </m:r>
+                      </m:sup>
+                    </m:sSup>
+                  </m:e>
+                </m:nary>
+              </m:e>
+              <m:e>
+                <m:r>
+                  <w:rPr>
+                    <w:rFonts w:ascii="Cambria Math" w:eastAsiaTheme="minorEastAsia" w:hAnsi="Cambria Math"/>
+                  </w:rPr>
+                  <m:t>b=b-t⋅(-</m:t>
+                </m:r>
+                <m:f>
+                  <m:fPr>
+                    <m:ctrlPr>
+                      <w:rPr>
+                        <w:rFonts w:ascii="Cambria Math" w:hAnsi="Cambria Math"/>
+                        <w:i/>
+                      </w:rPr>
+                    </m:ctrlPr>
+                  </m:fPr>
+                  <m:num>
+                    <m:r>
+                      <w:rPr>
+                        <w:rFonts w:ascii="Cambria Math" w:hAnsi="Cambria Math"/>
+                      </w:rPr>
+                      <m:t>2</m:t>
+                    </m:r>
+                  </m:num>
+                  <m:den>
+                    <m:r>
+                      <w:rPr>
+                        <w:rFonts w:ascii="Cambria Math" w:hAnsi="Cambria Math"/>
+                      </w:rPr>
+                      <m:t>n</m:t>
+                    </m:r>
+                  </m:den>
+                </m:f>
+                <m:nary>
+                  <m:naryPr>
+                    <m:chr m:val="∑"/>
+                    <m:limLoc m:val="subSup"/>
+                    <m:ctrlPr>
+                      <w:rPr>
+                        <w:rFonts w:ascii="Cambria Math" w:hAnsi="Cambria Math"/>
+                        <w:i/>
+                      </w:rPr>
+                    </m:ctrlPr>
+                  </m:naryPr>
+                  <m:sub>
+                    <m:r>
+                      <w:rPr>
+                        <w:rFonts w:ascii="Cambria Math" w:hAnsi="Cambria Math"/>
+                      </w:rPr>
+                      <m:t>i=0</m:t>
+                    </m:r>
+                  </m:sub>
+                  <m:sup>
+                    <m:r>
+                      <w:rPr>
+                        <w:rFonts w:ascii="Cambria Math" w:hAnsi="Cambria Math"/>
+                      </w:rPr>
+                      <m:t>n</m:t>
+                    </m:r>
+                  </m:sup>
+                  <m:e>
+                    <m:sSup>
+                      <m:sSupPr>
+                        <m:ctrlPr>
+                          <w:rPr>
+                            <w:rFonts w:ascii="Cambria Math" w:hAnsi="Cambria Math"/>
+                            <w:i/>
+                          </w:rPr>
+                        </m:ctrlPr>
+                      </m:sSupPr>
+                      <m:e>
+                        <m:r>
+                          <w:rPr>
+                            <w:rFonts w:ascii="Cambria Math" w:hAnsi="Cambria Math"/>
+                          </w:rPr>
+                          <m:t>(</m:t>
+                        </m:r>
+                        <m:sSub>
+                          <m:sSubPr>
+                            <m:ctrlPr>
+                              <w:rPr>
+                                <w:rFonts w:ascii="Cambria Math" w:hAnsi="Cambria Math"/>
+                                <w:i/>
+                              </w:rPr>
+                            </m:ctrlPr>
+                          </m:sSubPr>
+                          <m:e>
                             <m:r>
                               <w:rPr>
                                 <w:rFonts w:ascii="Cambria Math" w:hAnsi="Cambria Math"/>
                               </w:rPr>
-                              <m:t>))</m:t>
+                              <m:t>y</m:t>
+                            </m:r>
+                          </m:e>
+                          <m:sub>
+                            <m:r>
+                              <w:rPr>
+                                <w:rFonts w:ascii="Cambria Math" w:hAnsi="Cambria Math"/>
+                              </w:rPr>
+                              <m:t>i</m:t>
+                            </m:r>
+                          </m:sub>
+                        </m:sSub>
+                        <m:r>
+                          <w:rPr>
+                            <w:rFonts w:ascii="Cambria Math" w:hAnsi="Cambria Math"/>
+                          </w:rPr>
+                          <m:t>-</m:t>
+                        </m:r>
+                        <m:d>
+                          <m:dPr>
+                            <m:ctrlPr>
+                              <w:rPr>
+                                <w:rFonts w:ascii="Cambria Math" w:hAnsi="Cambria Math"/>
+                                <w:i/>
+                              </w:rPr>
+                            </m:ctrlPr>
+                          </m:dPr>
+                          <m:e>
+                            <m:r>
+                              <w:rPr>
+                                <w:rFonts w:ascii="Cambria Math" w:hAnsi="Cambria Math"/>
+                              </w:rPr>
+                              <m:t>a</m:t>
+                            </m:r>
+                            <m:sSub>
+                              <m:sSubPr>
+                                <m:ctrlPr>
+                                  <w:rPr>
+                                    <w:rFonts w:ascii="Cambria Math" w:hAnsi="Cambria Math"/>
+                                    <w:i/>
+                                  </w:rPr>
+                                </m:ctrlPr>
+                              </m:sSubPr>
+                              <m:e>
+                                <m:r>
+                                  <w:rPr>
+                                    <w:rFonts w:ascii="Cambria Math" w:hAnsi="Cambria Math"/>
+                                  </w:rPr>
+                                  <m:t>x</m:t>
+                                </m:r>
+                              </m:e>
+                              <m:sub>
+                                <m:r>
+                                  <w:rPr>
+                                    <w:rFonts w:ascii="Cambria Math" w:hAnsi="Cambria Math"/>
+                                  </w:rPr>
+                                  <m:t>i</m:t>
+                                </m:r>
+                              </m:sub>
+                            </m:sSub>
+                            <m:r>
+                              <w:rPr>
+                                <w:rFonts w:ascii="Cambria Math" w:hAnsi="Cambria Math"/>
+                              </w:rPr>
+                              <m:t>+b))</m:t>
                             </m:r>
                           </m:e>
                         </m:d>
@@ -2460,14 +2418,36 @@
                             <w:r>
                               <w:t xml:space="preserve">Figure </w:t>
                             </w:r>
-                            <w:fldSimple w:instr=" SEQ Figure \* ARABIC ">
-                              <w:r>
-                                <w:rPr>
-                                  <w:noProof/>
-                                </w:rPr>
-                                <w:t>4</w:t>
-                              </w:r>
-                            </w:fldSimple>
+                            <w:r>
+                              <w:rPr>
+                                <w:noProof/>
+                              </w:rPr>
+                              <w:fldChar w:fldCharType="begin"/>
+                            </w:r>
+                            <w:r>
+                              <w:rPr>
+                                <w:noProof/>
+                              </w:rPr>
+                              <w:instrText xml:space="preserve"> SEQ Figure \* ARABIC </w:instrText>
+                            </w:r>
+                            <w:r>
+                              <w:rPr>
+                                <w:noProof/>
+                              </w:rPr>
+                              <w:fldChar w:fldCharType="separate"/>
+                            </w:r>
+                            <w:r>
+                              <w:rPr>
+                                <w:noProof/>
+                              </w:rPr>
+                              <w:t>4</w:t>
+                            </w:r>
+                            <w:r>
+                              <w:rPr>
+                                <w:noProof/>
+                              </w:rPr>
+                              <w:fldChar w:fldCharType="end"/>
+                            </w:r>
                             <w:r>
                               <w:t xml:space="preserve"> </w:t>
                             </w:r>
@@ -2505,14 +2485,36 @@
                       <w:r>
                         <w:t xml:space="preserve">Figure </w:t>
                       </w:r>
-                      <w:fldSimple w:instr=" SEQ Figure \* ARABIC ">
-                        <w:r>
-                          <w:rPr>
-                            <w:noProof/>
-                          </w:rPr>
-                          <w:t>4</w:t>
-                        </w:r>
-                      </w:fldSimple>
+                      <w:r>
+                        <w:rPr>
+                          <w:noProof/>
+                        </w:rPr>
+                        <w:fldChar w:fldCharType="begin"/>
+                      </w:r>
+                      <w:r>
+                        <w:rPr>
+                          <w:noProof/>
+                        </w:rPr>
+                        <w:instrText xml:space="preserve"> SEQ Figure \* ARABIC </w:instrText>
+                      </w:r>
+                      <w:r>
+                        <w:rPr>
+                          <w:noProof/>
+                        </w:rPr>
+                        <w:fldChar w:fldCharType="separate"/>
+                      </w:r>
+                      <w:r>
+                        <w:rPr>
+                          <w:noProof/>
+                        </w:rPr>
+                        <w:t>4</w:t>
+                      </w:r>
+                      <w:r>
+                        <w:rPr>
+                          <w:noProof/>
+                        </w:rPr>
+                        <w:fldChar w:fldCharType="end"/>
+                      </w:r>
                       <w:r>
                         <w:t xml:space="preserve"> </w:t>
                       </w:r>
@@ -3640,6 +3642,7 @@
   </w:compat>
   <w:rsids>
     <w:rsidRoot w:val="005955FA"/>
+    <w:rsid w:val="00316561"/>
     <w:rsid w:val="004C3A9C"/>
     <w:rsid w:val="005039CD"/>
     <w:rsid w:val="005955FA"/>

--- a/HomeAssignment2/docs/Report.docx
+++ b/HomeAssignment2/docs/Report.docx
@@ -1005,7 +1005,7 @@
         <w:t xml:space="preserve"> and final tree </w:t>
       </w:r>
       <w:r>
-        <w:t>seemed</w:t>
+        <w:t>was</w:t>
       </w:r>
       <w:r>
         <w:t xml:space="preserve"> the same.</w:t>
@@ -1254,7 +1254,13 @@
         <w:jc w:val="both"/>
       </w:pPr>
       <w:r>
-        <w:t>Implemented stepwise regression</w:t>
+        <w:t xml:space="preserve">Implemented stepwise </w:t>
+      </w:r>
+      <w:r>
+        <w:t xml:space="preserve">linear </w:t>
+      </w:r>
+      <w:r>
+        <w:t>regression</w:t>
       </w:r>
       <w:r>
         <w:t xml:space="preserve">. </w:t>
@@ -1725,7 +1731,13 @@
         <w:t xml:space="preserve"> for 3D model</w:t>
       </w:r>
       <w:r>
-        <w:t xml:space="preserve"> (without removed points)</w:t>
+        <w:t xml:space="preserve"> (removed points</w:t>
+      </w:r>
+      <w:r>
+        <w:t xml:space="preserve"> not shown</w:t>
+      </w:r>
+      <w:r>
+        <w:t>)</w:t>
       </w:r>
       <w:r>
         <w:t>.</w:t>
@@ -1740,6 +1752,9 @@
       </w:r>
     </w:p>
     <w:p>
+      <w:pPr>
+        <w:jc w:val="both"/>
+      </w:pPr>
       <w:r>
         <w:t>Implemented gradient descent</w:t>
       </w:r>
@@ -1747,12 +1762,7 @@
         <w:t xml:space="preserve"> for linear function.</w:t>
       </w:r>
       <w:r>
-        <w:t xml:space="preserve"> Generated normally </w:t>
-      </w:r>
-      <w:bookmarkStart w:id="0" w:name="_GoBack"/>
-      <w:bookmarkEnd w:id="0"/>
-      <w:r>
-        <w:t>distributed data</w:t>
+        <w:t xml:space="preserve"> Generated normally distributed data</w:t>
       </w:r>
       <w:r>
         <w:t xml:space="preserve"> </w:t>
@@ -1885,39 +1895,63 @@
                   <w:rPr>
                     <w:rFonts w:ascii="Cambria Math" w:hAnsi="Cambria Math"/>
                   </w:rPr>
-                  <m:t>-(a</m:t>
+                  <m:t>-</m:t>
                 </m:r>
-                <m:sSub>
-                  <m:sSubPr>
+                <m:d>
+                  <m:dPr>
                     <m:ctrlPr>
                       <w:rPr>
                         <w:rFonts w:ascii="Cambria Math" w:hAnsi="Cambria Math"/>
                         <w:i/>
                       </w:rPr>
                     </m:ctrlPr>
-                  </m:sSubPr>
+                  </m:dPr>
                   <m:e>
                     <m:r>
                       <w:rPr>
                         <w:rFonts w:ascii="Cambria Math" w:hAnsi="Cambria Math"/>
                       </w:rPr>
-                      <m:t>x</m:t>
+                      <m:t>a</m:t>
                     </m:r>
-                  </m:e>
-                  <m:sub>
+                    <m:sSub>
+                      <m:sSubPr>
+                        <m:ctrlPr>
+                          <w:rPr>
+                            <w:rFonts w:ascii="Cambria Math" w:hAnsi="Cambria Math"/>
+                            <w:i/>
+                          </w:rPr>
+                        </m:ctrlPr>
+                      </m:sSubPr>
+                      <m:e>
+                        <m:r>
+                          <w:rPr>
+                            <w:rFonts w:ascii="Cambria Math" w:hAnsi="Cambria Math"/>
+                          </w:rPr>
+                          <m:t>x</m:t>
+                        </m:r>
+                      </m:e>
+                      <m:sub>
+                        <m:r>
+                          <w:rPr>
+                            <w:rFonts w:ascii="Cambria Math" w:hAnsi="Cambria Math"/>
+                          </w:rPr>
+                          <m:t>i</m:t>
+                        </m:r>
+                      </m:sub>
+                    </m:sSub>
                     <m:r>
                       <w:rPr>
                         <w:rFonts w:ascii="Cambria Math" w:hAnsi="Cambria Math"/>
                       </w:rPr>
-                      <m:t>i</m:t>
+                      <m:t>+b</m:t>
                     </m:r>
-                  </m:sub>
-                </m:sSub>
+                  </m:e>
+                </m:d>
                 <m:r>
                   <w:rPr>
                     <w:rFonts w:ascii="Cambria Math" w:hAnsi="Cambria Math"/>
                   </w:rPr>
-                  <m:t>+b)</m:t>
+                  <m:t>)</m:t>
                 </m:r>
               </m:e>
               <m:sup>
@@ -1954,7 +1988,33 @@
         <w:rPr>
           <w:rFonts w:eastAsiaTheme="minorEastAsia"/>
         </w:rPr>
-        <w:t xml:space="preserve"> slope and intersect: </w:t>
+        <w:t xml:space="preserve"> slope </w:t>
+      </w:r>
+      <w:r>
+        <w:rPr>
+          <w:rFonts w:eastAsiaTheme="minorEastAsia"/>
+        </w:rPr>
+        <w:t xml:space="preserve">a </w:t>
+      </w:r>
+      <w:r>
+        <w:rPr>
+          <w:rFonts w:eastAsiaTheme="minorEastAsia"/>
+        </w:rPr>
+        <w:t>and intersect</w:t>
+      </w:r>
+      <w:r>
+        <w:rPr>
+          <w:rFonts w:eastAsiaTheme="minorEastAsia"/>
+        </w:rPr>
+        <w:t xml:space="preserve"> b</w:t>
+      </w:r>
+      <w:bookmarkStart w:id="0" w:name="_GoBack"/>
+      <w:bookmarkEnd w:id="0"/>
+      <w:r>
+        <w:rPr>
+          <w:rFonts w:eastAsiaTheme="minorEastAsia"/>
+        </w:rPr>
+        <w:t xml:space="preserve">: </w:t>
       </w:r>
       <m:oMath>
         <m:d>
@@ -2366,176 +2426,15 @@
       </w:r>
     </w:p>
     <w:p>
+      <w:pPr>
+        <w:jc w:val="both"/>
+      </w:pPr>
       <w:r>
         <w:rPr>
           <w:noProof/>
         </w:rPr>
-        <mc:AlternateContent>
-          <mc:Choice Requires="wps">
-            <w:drawing>
-              <wp:anchor distT="0" distB="0" distL="114300" distR="114300" simplePos="0" relativeHeight="251666432" behindDoc="0" locked="0" layoutInCell="1" allowOverlap="1" wp14:anchorId="71F5E871" wp14:editId="3C7C2A43">
-                <wp:simplePos x="0" y="0"/>
-                <wp:positionH relativeFrom="column">
-                  <wp:posOffset>0</wp:posOffset>
-                </wp:positionH>
-                <wp:positionV relativeFrom="paragraph">
-                  <wp:posOffset>1816735</wp:posOffset>
-                </wp:positionV>
-                <wp:extent cx="4562475" cy="635"/>
-                <wp:effectExtent l="0" t="0" r="0" b="0"/>
-                <wp:wrapSquare wrapText="bothSides"/>
-                <wp:docPr id="8" name="Text Box 8"/>
-                <wp:cNvGraphicFramePr/>
-                <a:graphic xmlns:a="http://schemas.openxmlformats.org/drawingml/2006/main">
-                  <a:graphicData uri="http://schemas.microsoft.com/office/word/2010/wordprocessingShape">
-                    <wps:wsp>
-                      <wps:cNvSpPr txBox="1"/>
-                      <wps:spPr>
-                        <a:xfrm>
-                          <a:off x="0" y="0"/>
-                          <a:ext cx="4562475" cy="635"/>
-                        </a:xfrm>
-                        <a:prstGeom prst="rect">
-                          <a:avLst/>
-                        </a:prstGeom>
-                        <a:solidFill>
-                          <a:prstClr val="white"/>
-                        </a:solidFill>
-                        <a:ln>
-                          <a:noFill/>
-                        </a:ln>
-                      </wps:spPr>
-                      <wps:txbx>
-                        <w:txbxContent>
-                          <w:p>
-                            <w:pPr>
-                              <w:pStyle w:val="Caption"/>
-                              <w:jc w:val="center"/>
-                              <w:rPr>
-                                <w:noProof/>
-                              </w:rPr>
-                            </w:pPr>
-                            <w:r>
-                              <w:t xml:space="preserve">Figure </w:t>
-                            </w:r>
-                            <w:r>
-                              <w:rPr>
-                                <w:noProof/>
-                              </w:rPr>
-                              <w:fldChar w:fldCharType="begin"/>
-                            </w:r>
-                            <w:r>
-                              <w:rPr>
-                                <w:noProof/>
-                              </w:rPr>
-                              <w:instrText xml:space="preserve"> SEQ Figure \* ARABIC </w:instrText>
-                            </w:r>
-                            <w:r>
-                              <w:rPr>
-                                <w:noProof/>
-                              </w:rPr>
-                              <w:fldChar w:fldCharType="separate"/>
-                            </w:r>
-                            <w:r>
-                              <w:rPr>
-                                <w:noProof/>
-                              </w:rPr>
-                              <w:t>4</w:t>
-                            </w:r>
-                            <w:r>
-                              <w:rPr>
-                                <w:noProof/>
-                              </w:rPr>
-                              <w:fldChar w:fldCharType="end"/>
-                            </w:r>
-                            <w:r>
-                              <w:t xml:space="preserve"> </w:t>
-                            </w:r>
-                            <w:r>
-                              <w:t>Gradient descent cost function and line search.</w:t>
-                            </w:r>
-                          </w:p>
-                        </w:txbxContent>
-                      </wps:txbx>
-                      <wps:bodyPr rot="0" spcFirstLastPara="0" vertOverflow="overflow" horzOverflow="overflow" vert="horz" wrap="square" lIns="0" tIns="0" rIns="0" bIns="0" numCol="1" spcCol="0" rtlCol="0" fromWordArt="0" anchor="t" anchorCtr="0" forceAA="0" compatLnSpc="1">
-                        <a:prstTxWarp prst="textNoShape">
-                          <a:avLst/>
-                        </a:prstTxWarp>
-                        <a:spAutoFit/>
-                      </wps:bodyPr>
-                    </wps:wsp>
-                  </a:graphicData>
-                </a:graphic>
-              </wp:anchor>
-            </w:drawing>
-          </mc:Choice>
-          <mc:Fallback>
-            <w:pict>
-              <v:shape w14:anchorId="71F5E871" id="Text Box 8" o:spid="_x0000_s1027" type="#_x0000_t202" style="position:absolute;margin-left:0;margin-top:143.05pt;width:359.25pt;height:.05pt;z-index:251666432;visibility:visible;mso-wrap-style:square;mso-wrap-distance-left:9pt;mso-wrap-distance-top:0;mso-wrap-distance-right:9pt;mso-wrap-distance-bottom:0;mso-position-horizontal:absolute;mso-position-horizontal-relative:text;mso-position-vertical:absolute;mso-position-vertical-relative:text;v-text-anchor:top" o:gfxdata="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" stroked="f">
-                <v:textbox style="mso-fit-shape-to-text:t" inset="0,0,0,0">
-                  <w:txbxContent>
-                    <w:p>
-                      <w:pPr>
-                        <w:pStyle w:val="Caption"/>
-                        <w:jc w:val="center"/>
-                        <w:rPr>
-                          <w:noProof/>
-                        </w:rPr>
-                      </w:pPr>
-                      <w:r>
-                        <w:t xml:space="preserve">Figure </w:t>
-                      </w:r>
-                      <w:r>
-                        <w:rPr>
-                          <w:noProof/>
-                        </w:rPr>
-                        <w:fldChar w:fldCharType="begin"/>
-                      </w:r>
-                      <w:r>
-                        <w:rPr>
-                          <w:noProof/>
-                        </w:rPr>
-                        <w:instrText xml:space="preserve"> SEQ Figure \* ARABIC </w:instrText>
-                      </w:r>
-                      <w:r>
-                        <w:rPr>
-                          <w:noProof/>
-                        </w:rPr>
-                        <w:fldChar w:fldCharType="separate"/>
-                      </w:r>
-                      <w:r>
-                        <w:rPr>
-                          <w:noProof/>
-                        </w:rPr>
-                        <w:t>4</w:t>
-                      </w:r>
-                      <w:r>
-                        <w:rPr>
-                          <w:noProof/>
-                        </w:rPr>
-                        <w:fldChar w:fldCharType="end"/>
-                      </w:r>
-                      <w:r>
-                        <w:t xml:space="preserve"> </w:t>
-                      </w:r>
-                      <w:r>
-                        <w:t>Gradient descent cost function and line search.</w:t>
-                      </w:r>
-                    </w:p>
-                  </w:txbxContent>
-                </v:textbox>
-                <w10:wrap type="square"/>
-              </v:shape>
-            </w:pict>
-          </mc:Fallback>
-        </mc:AlternateContent>
-      </w:r>
-      <w:r>
-        <w:rPr>
-          <w:noProof/>
-        </w:rPr>
         <w:drawing>
-          <wp:anchor distT="0" distB="0" distL="114300" distR="114300" simplePos="0" relativeHeight="251664384" behindDoc="0" locked="0" layoutInCell="1" allowOverlap="1" wp14:anchorId="1B274E05" wp14:editId="5DAA5434">
+          <wp:anchor distT="0" distB="0" distL="114300" distR="114300" simplePos="0" relativeHeight="251664384" behindDoc="0" locked="0" layoutInCell="1" allowOverlap="1" wp14:anchorId="1B274E05" wp14:editId="5BB29738">
             <wp:simplePos x="0" y="0"/>
             <wp:positionH relativeFrom="margin">
               <wp:align>left</wp:align>
@@ -2706,13 +2605,19 @@
         <w:t xml:space="preserve">into array </w:t>
       </w:r>
       <w:r>
-        <w:t>after each upda</w:t>
-      </w:r>
-      <w:r>
-        <w:t>te.</w:t>
+        <w:t xml:space="preserve">after each </w:t>
+      </w:r>
+      <w:r>
+        <w:t>iteration</w:t>
+      </w:r>
+      <w:r>
+        <w:t>.</w:t>
       </w:r>
       <w:r>
         <w:t xml:space="preserve"> </w:t>
+      </w:r>
+      <w:r>
+        <w:t>Red line is real line that gradient descent is trying to approximate.</w:t>
       </w:r>
     </w:p>
     <w:p>
@@ -2730,6 +2635,176 @@
       </w:r>
     </w:p>
     <w:p>
+      <w:pPr>
+        <w:jc w:val="both"/>
+      </w:pPr>
+      <w:r>
+        <w:rPr>
+          <w:noProof/>
+        </w:rPr>
+        <mc:AlternateContent>
+          <mc:Choice Requires="wps">
+            <w:drawing>
+              <wp:anchor distT="0" distB="0" distL="114300" distR="114300" simplePos="0" relativeHeight="251666432" behindDoc="0" locked="0" layoutInCell="1" allowOverlap="1" wp14:anchorId="71F5E871" wp14:editId="46D41562">
+                <wp:simplePos x="0" y="0"/>
+                <wp:positionH relativeFrom="margin">
+                  <wp:align>left</wp:align>
+                </wp:positionH>
+                <wp:positionV relativeFrom="paragraph">
+                  <wp:posOffset>1038225</wp:posOffset>
+                </wp:positionV>
+                <wp:extent cx="4562475" cy="174625"/>
+                <wp:effectExtent l="0" t="0" r="9525" b="0"/>
+                <wp:wrapSquare wrapText="bothSides"/>
+                <wp:docPr id="8" name="Text Box 8"/>
+                <wp:cNvGraphicFramePr/>
+                <a:graphic xmlns:a="http://schemas.openxmlformats.org/drawingml/2006/main">
+                  <a:graphicData uri="http://schemas.microsoft.com/office/word/2010/wordprocessingShape">
+                    <wps:wsp>
+                      <wps:cNvSpPr txBox="1"/>
+                      <wps:spPr>
+                        <a:xfrm>
+                          <a:off x="0" y="0"/>
+                          <a:ext cx="4562475" cy="174625"/>
+                        </a:xfrm>
+                        <a:prstGeom prst="rect">
+                          <a:avLst/>
+                        </a:prstGeom>
+                        <a:solidFill>
+                          <a:prstClr val="white"/>
+                        </a:solidFill>
+                        <a:ln>
+                          <a:noFill/>
+                        </a:ln>
+                      </wps:spPr>
+                      <wps:txbx>
+                        <w:txbxContent>
+                          <w:p>
+                            <w:pPr>
+                              <w:pStyle w:val="Caption"/>
+                              <w:jc w:val="center"/>
+                              <w:rPr>
+                                <w:noProof/>
+                              </w:rPr>
+                            </w:pPr>
+                            <w:r>
+                              <w:t xml:space="preserve">Figure </w:t>
+                            </w:r>
+                            <w:r>
+                              <w:rPr>
+                                <w:noProof/>
+                              </w:rPr>
+                              <w:fldChar w:fldCharType="begin"/>
+                            </w:r>
+                            <w:r>
+                              <w:rPr>
+                                <w:noProof/>
+                              </w:rPr>
+                              <w:instrText xml:space="preserve"> SEQ Figure \* ARABIC </w:instrText>
+                            </w:r>
+                            <w:r>
+                              <w:rPr>
+                                <w:noProof/>
+                              </w:rPr>
+                              <w:fldChar w:fldCharType="separate"/>
+                            </w:r>
+                            <w:r>
+                              <w:rPr>
+                                <w:noProof/>
+                              </w:rPr>
+                              <w:t>4</w:t>
+                            </w:r>
+                            <w:r>
+                              <w:rPr>
+                                <w:noProof/>
+                              </w:rPr>
+                              <w:fldChar w:fldCharType="end"/>
+                            </w:r>
+                            <w:r>
+                              <w:t xml:space="preserve"> </w:t>
+                            </w:r>
+                            <w:r>
+                              <w:t>Gradient descent cost function and line search.</w:t>
+                            </w:r>
+                          </w:p>
+                        </w:txbxContent>
+                      </wps:txbx>
+                      <wps:bodyPr rot="0" spcFirstLastPara="0" vertOverflow="overflow" horzOverflow="overflow" vert="horz" wrap="square" lIns="0" tIns="0" rIns="0" bIns="0" numCol="1" spcCol="0" rtlCol="0" fromWordArt="0" anchor="t" anchorCtr="0" forceAA="0" compatLnSpc="1">
+                        <a:prstTxWarp prst="textNoShape">
+                          <a:avLst/>
+                        </a:prstTxWarp>
+                        <a:noAutofit/>
+                      </wps:bodyPr>
+                    </wps:wsp>
+                  </a:graphicData>
+                </a:graphic>
+                <wp14:sizeRelV relativeFrom="margin">
+                  <wp14:pctHeight>0</wp14:pctHeight>
+                </wp14:sizeRelV>
+              </wp:anchor>
+            </w:drawing>
+          </mc:Choice>
+          <mc:Fallback>
+            <w:pict>
+              <v:shape w14:anchorId="71F5E871" id="Text Box 8" o:spid="_x0000_s1028" type="#_x0000_t202" style="position:absolute;left:0;text-align:left;margin-left:0;margin-top:81.75pt;width:359.25pt;height:13.75pt;z-index:251666432;visibility:visible;mso-wrap-style:square;mso-height-percent:0;mso-wrap-distance-left:9pt;mso-wrap-distance-top:0;mso-wrap-distance-right:9pt;mso-wrap-distance-bottom:0;mso-position-horizontal:left;mso-position-horizontal-relative:margin;mso-position-vertical:absolute;mso-position-vertical-relative:text;mso-height-percent:0;mso-height-relative:margin;v-text-anchor:top" o:gfxdata="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" stroked="f">
+                <v:textbox inset="0,0,0,0">
+                  <w:txbxContent>
+                    <w:p>
+                      <w:pPr>
+                        <w:pStyle w:val="Caption"/>
+                        <w:jc w:val="center"/>
+                        <w:rPr>
+                          <w:noProof/>
+                        </w:rPr>
+                      </w:pPr>
+                      <w:r>
+                        <w:t xml:space="preserve">Figure </w:t>
+                      </w:r>
+                      <w:r>
+                        <w:rPr>
+                          <w:noProof/>
+                        </w:rPr>
+                        <w:fldChar w:fldCharType="begin"/>
+                      </w:r>
+                      <w:r>
+                        <w:rPr>
+                          <w:noProof/>
+                        </w:rPr>
+                        <w:instrText xml:space="preserve"> SEQ Figure \* ARABIC </w:instrText>
+                      </w:r>
+                      <w:r>
+                        <w:rPr>
+                          <w:noProof/>
+                        </w:rPr>
+                        <w:fldChar w:fldCharType="separate"/>
+                      </w:r>
+                      <w:r>
+                        <w:rPr>
+                          <w:noProof/>
+                        </w:rPr>
+                        <w:t>4</w:t>
+                      </w:r>
+                      <w:r>
+                        <w:rPr>
+                          <w:noProof/>
+                        </w:rPr>
+                        <w:fldChar w:fldCharType="end"/>
+                      </w:r>
+                      <w:r>
+                        <w:t xml:space="preserve"> </w:t>
+                      </w:r>
+                      <w:r>
+                        <w:t>Gradient descent cost function and line search.</w:t>
+                      </w:r>
+                    </w:p>
+                  </w:txbxContent>
+                </v:textbox>
+                <w10:wrap type="square" anchorx="margin"/>
+              </v:shape>
+            </w:pict>
+          </mc:Fallback>
+        </mc:AlternateContent>
+      </w:r>
       <w:r>
         <w:t>Implemented k-NN classifier, decision tree, stepwise linear regression and gradient descent for linear model.</w:t>
       </w:r>
@@ -3642,12 +3717,17 @@
   </w:compat>
   <w:rsids>
     <w:rsidRoot w:val="005955FA"/>
+    <w:rsid w:val="00086AB7"/>
+    <w:rsid w:val="00092C3E"/>
     <w:rsid w:val="00316561"/>
     <w:rsid w:val="004C3A9C"/>
     <w:rsid w:val="005039CD"/>
     <w:rsid w:val="005955FA"/>
+    <w:rsid w:val="008E4F38"/>
     <w:rsid w:val="00A06397"/>
+    <w:rsid w:val="00B417B0"/>
     <w:rsid w:val="00EE4888"/>
+    <w:rsid w:val="00F6098F"/>
     <w:rsid w:val="00FF17E7"/>
   </w:rsids>
   <m:mathPr>
